--- a/pp2_semana_2.docx
+++ b/pp2_semana_2.docx
@@ -640,18 +640,18 @@
         </w:rPr>
         <w:lastRenderedPageBreak/>
         <w:drawing>
-          <wp:anchor distT="0" distB="0" distL="114300" distR="114300" simplePos="0" relativeHeight="251659264" behindDoc="0" locked="0" layoutInCell="1" allowOverlap="1" wp14:anchorId="23ABD668" wp14:editId="05079A01">
+          <wp:anchor distT="0" distB="0" distL="114300" distR="114300" simplePos="0" relativeHeight="251661312" behindDoc="0" locked="0" layoutInCell="1" allowOverlap="1" wp14:anchorId="2FC19501" wp14:editId="7F9B7251">
             <wp:simplePos x="0" y="0"/>
             <wp:positionH relativeFrom="margin">
               <wp:align>left</wp:align>
             </wp:positionH>
             <wp:positionV relativeFrom="paragraph">
-              <wp:posOffset>-2180</wp:posOffset>
+              <wp:posOffset>-1252</wp:posOffset>
             </wp:positionV>
-            <wp:extent cx="5818919" cy="5154678"/>
-            <wp:effectExtent l="0" t="0" r="0" b="8255"/>
+            <wp:extent cx="6157591" cy="5454687"/>
+            <wp:effectExtent l="0" t="0" r="0" b="0"/>
             <wp:wrapNone/>
-            <wp:docPr id="1677221949" name="Imagen 7" descr="Tabla&#10;&#10;El contenido generado por IA puede ser incorrecto."/>
+            <wp:docPr id="1349815195" name="Imagen 1"/>
             <wp:cNvGraphicFramePr>
               <a:graphicFrameLocks xmlns:a="http://schemas.openxmlformats.org/drawingml/2006/main" noChangeAspect="1"/>
             </wp:cNvGraphicFramePr>
@@ -659,7 +659,7 @@
               <a:graphicData uri="http://schemas.openxmlformats.org/drawingml/2006/picture">
                 <pic:pic xmlns:pic="http://schemas.openxmlformats.org/drawingml/2006/picture">
                   <pic:nvPicPr>
-                    <pic:cNvPr id="1677221949" name="Imagen 7" descr="Tabla&#10;&#10;El contenido generado por IA puede ser incorrecto."/>
+                    <pic:cNvPr id="0" name="Picture 1"/>
                     <pic:cNvPicPr>
                       <a:picLocks noChangeAspect="1" noChangeArrowheads="1"/>
                     </pic:cNvPicPr>
@@ -680,7 +680,7 @@
                   <pic:spPr bwMode="auto">
                     <a:xfrm>
                       <a:off x="0" y="0"/>
-                      <a:ext cx="5818919" cy="5154678"/>
+                      <a:ext cx="6187705" cy="5481363"/>
                     </a:xfrm>
                     <a:prstGeom prst="rect">
                       <a:avLst/>
